--- a/Group 5 Submission.docx
+++ b/Group 5 Submission.docx
@@ -374,6 +374,20 @@
         </w:rPr>
         <w:t xml:space="preserve"> the coronavirus pandemic. </w:t>
       </w:r>
+      <w:r>
+        <w:rPr>
+          <w:rFonts w:ascii="Open Sans" w:eastAsia="Open Sans" w:hAnsi="Open Sans" w:cs="Open Sans"/>
+          <w:color w:val="000000"/>
+        </w:rPr>
+        <w:t>We also thought it was important for users to enjoy using our app on a wide variety of devices, so we made sure to make our app responsive in order for it to work on both mobile phone screens, as well as larger screens such as tablets.</w:t>
+      </w:r>
+      <w:r>
+        <w:rPr>
+          <w:rFonts w:ascii="Open Sans" w:eastAsia="Open Sans" w:hAnsi="Open Sans" w:cs="Open Sans"/>
+          <w:color w:val="000000"/>
+        </w:rPr>
+        <w:t xml:space="preserve"> </w:t>
+      </w:r>
     </w:p>
     <w:p>
       <w:pPr>
@@ -808,6 +822,7 @@
           <w:rFonts w:ascii="Open Sans" w:eastAsia="Open Sans" w:hAnsi="Open Sans" w:cs="Open Sans"/>
           <w:color w:val="000000"/>
         </w:rPr>
+        <w:lastRenderedPageBreak/>
         <w:t>While the app works on any device with a web browser, an Android device (with a Chromium-based browser) is vastly preferred, as the app is optimized for this platform</w:t>
       </w:r>
     </w:p>
@@ -1045,7 +1060,7 @@
           <w:noProof/>
         </w:rPr>
         <mc:AlternateContent>
-          <mc:Choice Requires="wpg">
+          <mc:Choice Requires="wps">
             <w:drawing>
               <wp:anchor distT="0" distB="0" distL="114300" distR="114300" simplePos="0" relativeHeight="251663360" behindDoc="0" locked="0" layoutInCell="1" hidden="0" allowOverlap="1" wp14:anchorId="0C824B5D" wp14:editId="7D91D944">
                 <wp:simplePos x="0" y="0"/>
@@ -1103,47 +1118,28 @@
               </wp:anchor>
             </w:drawing>
           </mc:Choice>
-          <mc:Fallback xmlns:sl="http://schemas.openxmlformats.org/schemaLibrary/2006/main" xmlns:a="http://schemas.openxmlformats.org/drawingml/2006/main" xmlns:pic="http://schemas.openxmlformats.org/drawingml/2006/picture" xmlns:c="http://schemas.openxmlformats.org/drawingml/2006/chart" xmlns:lc="http://schemas.openxmlformats.org/drawingml/2006/lockedCanvas" xmlns:dgm="http://schemas.openxmlformats.org/drawingml/2006/diagram">
-            <w:drawing>
-              <wp:anchor allowOverlap="1" behindDoc="0" distB="0" distT="0" distL="114300" distR="114300" hidden="0" layoutInCell="1" locked="0" relativeHeight="0" simplePos="0">
-                <wp:simplePos x="0" y="0"/>
-                <wp:positionH relativeFrom="column">
-                  <wp:posOffset>76201</wp:posOffset>
-                </wp:positionH>
-                <wp:positionV relativeFrom="paragraph">
-                  <wp:posOffset>4381500</wp:posOffset>
-                </wp:positionV>
-                <wp:extent cx="2023745" cy="1061041"/>
-                <wp:effectExtent b="0" l="0" r="0" t="0"/>
-                <wp:wrapNone/>
-                <wp:docPr id="8" name="image17.png"/>
-                <a:graphic>
-                  <a:graphicData uri="http://schemas.openxmlformats.org/drawingml/2006/picture">
-                    <pic:pic>
-                      <pic:nvPicPr>
-                        <pic:cNvPr id="0" name="image17.png"/>
-                        <pic:cNvPicPr preferRelativeResize="0"/>
-                      </pic:nvPicPr>
-                      <pic:blipFill>
-                        <a:blip r:embed="rId15"/>
-                        <a:srcRect/>
-                        <a:stretch>
-                          <a:fillRect/>
-                        </a:stretch>
-                      </pic:blipFill>
-                      <pic:spPr>
-                        <a:xfrm>
-                          <a:off x="0" y="0"/>
-                          <a:ext cx="2023745" cy="1061041"/>
-                        </a:xfrm>
-                        <a:prstGeom prst="rect"/>
-                        <a:ln/>
-                      </pic:spPr>
-                    </pic:pic>
-                  </a:graphicData>
-                </a:graphic>
-              </wp:anchor>
-            </w:drawing>
+          <mc:Fallback>
+            <w:pict>
+              <v:rect w14:anchorId="0C824B5D" id="Rectangle 8" o:spid="_x0000_s1026" style="position:absolute;margin-left:6pt;margin-top:345pt;width:159.35pt;height:83.55pt;z-index:251663360;visibility:visible;mso-wrap-style:square;mso-wrap-distance-left:9pt;mso-wrap-distance-top:0;mso-wrap-distance-right:9pt;mso-wrap-distance-bottom:0;mso-position-horizontal:absolute;mso-position-horizontal-relative:text;mso-position-vertical:absolute;mso-position-vertical-relative:text;v-text-anchor:top" o:gfxdata="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" filled="f" stroked="f">
+                <v:textbox inset="2.53958mm,1.2694mm,2.53958mm,1.2694mm">
+                  <w:txbxContent>
+                    <w:p>
+                      <w:pPr>
+                        <w:jc w:val="center"/>
+                        <w:textDirection w:val="btLr"/>
+                      </w:pPr>
+                      <w:r>
+                        <w:rPr>
+                          <w:rFonts w:ascii="Open Sans" w:eastAsia="Open Sans" w:hAnsi="Open Sans" w:cs="Open Sans"/>
+                          <w:i/>
+                        </w:rPr>
+                        <w:t>A welcome screen guides new user through creating a profile and accepting permission.</w:t>
+                      </w:r>
+                    </w:p>
+                  </w:txbxContent>
+                </v:textbox>
+              </v:rect>
+            </w:pict>
           </mc:Fallback>
         </mc:AlternateContent>
       </w:r>
@@ -1152,7 +1148,7 @@
           <w:noProof/>
         </w:rPr>
         <mc:AlternateContent>
-          <mc:Choice Requires="wpg">
+          <mc:Choice Requires="wps">
             <w:drawing>
               <wp:anchor distT="0" distB="0" distL="114300" distR="114300" simplePos="0" relativeHeight="251664384" behindDoc="0" locked="0" layoutInCell="1" hidden="0" allowOverlap="1" wp14:anchorId="5F490587" wp14:editId="0F6607C1">
                 <wp:simplePos x="0" y="0"/>
@@ -1210,47 +1206,28 @@
               </wp:anchor>
             </w:drawing>
           </mc:Choice>
-          <mc:Fallback xmlns:sl="http://schemas.openxmlformats.org/schemaLibrary/2006/main" xmlns:a="http://schemas.openxmlformats.org/drawingml/2006/main" xmlns:pic="http://schemas.openxmlformats.org/drawingml/2006/picture" xmlns:c="http://schemas.openxmlformats.org/drawingml/2006/chart" xmlns:lc="http://schemas.openxmlformats.org/drawingml/2006/lockedCanvas" xmlns:dgm="http://schemas.openxmlformats.org/drawingml/2006/diagram">
-            <w:drawing>
-              <wp:anchor allowOverlap="1" behindDoc="0" distB="0" distT="0" distL="114300" distR="114300" hidden="0" layoutInCell="1" locked="0" relativeHeight="0" simplePos="0">
-                <wp:simplePos x="0" y="0"/>
-                <wp:positionH relativeFrom="column">
-                  <wp:posOffset>2273300</wp:posOffset>
-                </wp:positionH>
-                <wp:positionV relativeFrom="paragraph">
-                  <wp:posOffset>4381500</wp:posOffset>
-                </wp:positionV>
-                <wp:extent cx="2023745" cy="1582036"/>
-                <wp:effectExtent b="0" l="0" r="0" t="0"/>
-                <wp:wrapNone/>
-                <wp:docPr id="6" name="image15.png"/>
-                <a:graphic>
-                  <a:graphicData uri="http://schemas.openxmlformats.org/drawingml/2006/picture">
-                    <pic:pic>
-                      <pic:nvPicPr>
-                        <pic:cNvPr id="0" name="image15.png"/>
-                        <pic:cNvPicPr preferRelativeResize="0"/>
-                      </pic:nvPicPr>
-                      <pic:blipFill>
-                        <a:blip r:embed="rId16"/>
-                        <a:srcRect/>
-                        <a:stretch>
-                          <a:fillRect/>
-                        </a:stretch>
-                      </pic:blipFill>
-                      <pic:spPr>
-                        <a:xfrm>
-                          <a:off x="0" y="0"/>
-                          <a:ext cx="2023745" cy="1582036"/>
-                        </a:xfrm>
-                        <a:prstGeom prst="rect"/>
-                        <a:ln/>
-                      </pic:spPr>
-                    </pic:pic>
-                  </a:graphicData>
-                </a:graphic>
-              </wp:anchor>
-            </w:drawing>
+          <mc:Fallback>
+            <w:pict>
+              <v:rect w14:anchorId="5F490587" id="Rectangle 6" o:spid="_x0000_s1027" style="position:absolute;margin-left:179pt;margin-top:345pt;width:159.35pt;height:124.55pt;z-index:251664384;visibility:visible;mso-wrap-style:square;mso-wrap-distance-left:9pt;mso-wrap-distance-top:0;mso-wrap-distance-right:9pt;mso-wrap-distance-bottom:0;mso-position-horizontal:absolute;mso-position-horizontal-relative:text;mso-position-vertical:absolute;mso-position-vertical-relative:text;v-text-anchor:top" o:gfxdata="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" filled="f" stroked="f">
+                <v:textbox inset="2.53958mm,1.2694mm,2.53958mm,1.2694mm">
+                  <w:txbxContent>
+                    <w:p>
+                      <w:pPr>
+                        <w:jc w:val="center"/>
+                        <w:textDirection w:val="btLr"/>
+                      </w:pPr>
+                      <w:r>
+                        <w:rPr>
+                          <w:rFonts w:ascii="Open Sans" w:eastAsia="Open Sans" w:hAnsi="Open Sans" w:cs="Open Sans"/>
+                          <w:i/>
+                        </w:rPr>
+                        <w:t>The “For you” section shows profile information at a glance and organizes helpful information into categories.</w:t>
+                      </w:r>
+                    </w:p>
+                  </w:txbxContent>
+                </v:textbox>
+              </v:rect>
+            </w:pict>
           </mc:Fallback>
         </mc:AlternateContent>
       </w:r>
@@ -1259,7 +1236,7 @@
           <w:noProof/>
         </w:rPr>
         <mc:AlternateContent>
-          <mc:Choice Requires="wpg">
+          <mc:Choice Requires="wps">
             <w:drawing>
               <wp:anchor distT="0" distB="0" distL="114300" distR="114300" simplePos="0" relativeHeight="251665408" behindDoc="0" locked="0" layoutInCell="1" hidden="0" allowOverlap="1" wp14:anchorId="58442651" wp14:editId="497EDBE6">
                 <wp:simplePos x="0" y="0"/>
@@ -1317,47 +1294,28 @@
               </wp:anchor>
             </w:drawing>
           </mc:Choice>
-          <mc:Fallback xmlns:sl="http://schemas.openxmlformats.org/schemaLibrary/2006/main" xmlns:a="http://schemas.openxmlformats.org/drawingml/2006/main" xmlns:pic="http://schemas.openxmlformats.org/drawingml/2006/picture" xmlns:c="http://schemas.openxmlformats.org/drawingml/2006/chart" xmlns:lc="http://schemas.openxmlformats.org/drawingml/2006/lockedCanvas" xmlns:dgm="http://schemas.openxmlformats.org/drawingml/2006/diagram">
-            <w:drawing>
-              <wp:anchor allowOverlap="1" behindDoc="0" distB="0" distT="0" distL="114300" distR="114300" hidden="0" layoutInCell="1" locked="0" relativeHeight="0" simplePos="0">
-                <wp:simplePos x="0" y="0"/>
-                <wp:positionH relativeFrom="column">
-                  <wp:posOffset>4508500</wp:posOffset>
-                </wp:positionH>
-                <wp:positionV relativeFrom="paragraph">
-                  <wp:posOffset>4394200</wp:posOffset>
-                </wp:positionV>
-                <wp:extent cx="2023745" cy="1581785"/>
-                <wp:effectExtent b="0" l="0" r="0" t="0"/>
-                <wp:wrapNone/>
-                <wp:docPr id="1" name="image10.png"/>
-                <a:graphic>
-                  <a:graphicData uri="http://schemas.openxmlformats.org/drawingml/2006/picture">
-                    <pic:pic>
-                      <pic:nvPicPr>
-                        <pic:cNvPr id="0" name="image10.png"/>
-                        <pic:cNvPicPr preferRelativeResize="0"/>
-                      </pic:nvPicPr>
-                      <pic:blipFill>
-                        <a:blip r:embed="rId17"/>
-                        <a:srcRect/>
-                        <a:stretch>
-                          <a:fillRect/>
-                        </a:stretch>
-                      </pic:blipFill>
-                      <pic:spPr>
-                        <a:xfrm>
-                          <a:off x="0" y="0"/>
-                          <a:ext cx="2023745" cy="1581785"/>
-                        </a:xfrm>
-                        <a:prstGeom prst="rect"/>
-                        <a:ln/>
-                      </pic:spPr>
-                    </pic:pic>
-                  </a:graphicData>
-                </a:graphic>
-              </wp:anchor>
-            </w:drawing>
+          <mc:Fallback>
+            <w:pict>
+              <v:rect w14:anchorId="58442651" id="Rectangle 1" o:spid="_x0000_s1028" style="position:absolute;margin-left:355pt;margin-top:346pt;width:159.35pt;height:124.55pt;z-index:251665408;visibility:visible;mso-wrap-style:square;mso-wrap-distance-left:9pt;mso-wrap-distance-top:0;mso-wrap-distance-right:9pt;mso-wrap-distance-bottom:0;mso-position-horizontal:absolute;mso-position-horizontal-relative:text;mso-position-vertical:absolute;mso-position-vertical-relative:text;v-text-anchor:top" o:gfxdata="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" filled="f" stroked="f">
+                <v:textbox inset="2.53958mm,1.2694mm,2.53958mm,1.2694mm">
+                  <w:txbxContent>
+                    <w:p>
+                      <w:pPr>
+                        <w:jc w:val="center"/>
+                        <w:textDirection w:val="btLr"/>
+                      </w:pPr>
+                      <w:r>
+                        <w:rPr>
+                          <w:rFonts w:ascii="Open Sans" w:eastAsia="Open Sans" w:hAnsi="Open Sans" w:cs="Open Sans"/>
+                          <w:i/>
+                        </w:rPr>
+                        <w:t>“Statistics” shows the numbers for various COVID statistics nationwide, worldwide and the user’s area, if enabled.</w:t>
+                      </w:r>
+                    </w:p>
+                  </w:txbxContent>
+                </v:textbox>
+              </v:rect>
+            </w:pict>
           </mc:Fallback>
         </mc:AlternateContent>
       </w:r>
@@ -1366,7 +1324,7 @@
           <w:noProof/>
         </w:rPr>
         <mc:AlternateContent>
-          <mc:Choice Requires="wpg">
+          <mc:Choice Requires="wps">
             <w:drawing>
               <wp:anchor distT="0" distB="0" distL="114300" distR="114300" simplePos="0" relativeHeight="251666432" behindDoc="0" locked="0" layoutInCell="1" hidden="0" allowOverlap="1" wp14:anchorId="22C6E4AB" wp14:editId="433F2CFE">
                 <wp:simplePos x="0" y="0"/>
@@ -1424,47 +1382,28 @@
               </wp:anchor>
             </w:drawing>
           </mc:Choice>
-          <mc:Fallback xmlns:sl="http://schemas.openxmlformats.org/schemaLibrary/2006/main" xmlns:a="http://schemas.openxmlformats.org/drawingml/2006/main" xmlns:pic="http://schemas.openxmlformats.org/drawingml/2006/picture" xmlns:c="http://schemas.openxmlformats.org/drawingml/2006/chart" xmlns:lc="http://schemas.openxmlformats.org/drawingml/2006/lockedCanvas" xmlns:dgm="http://schemas.openxmlformats.org/drawingml/2006/diagram">
-            <w:drawing>
-              <wp:anchor allowOverlap="1" behindDoc="0" distB="0" distT="0" distL="114300" distR="114300" hidden="0" layoutInCell="1" locked="0" relativeHeight="0" simplePos="0">
-                <wp:simplePos x="0" y="0"/>
-                <wp:positionH relativeFrom="column">
-                  <wp:posOffset>6743700</wp:posOffset>
-                </wp:positionH>
-                <wp:positionV relativeFrom="paragraph">
-                  <wp:posOffset>4381500</wp:posOffset>
-                </wp:positionV>
-                <wp:extent cx="2023745" cy="1582036"/>
-                <wp:effectExtent b="0" l="0" r="0" t="0"/>
-                <wp:wrapNone/>
-                <wp:docPr id="4" name="image13.png"/>
-                <a:graphic>
-                  <a:graphicData uri="http://schemas.openxmlformats.org/drawingml/2006/picture">
-                    <pic:pic>
-                      <pic:nvPicPr>
-                        <pic:cNvPr id="0" name="image13.png"/>
-                        <pic:cNvPicPr preferRelativeResize="0"/>
-                      </pic:nvPicPr>
-                      <pic:blipFill>
-                        <a:blip r:embed="rId18"/>
-                        <a:srcRect/>
-                        <a:stretch>
-                          <a:fillRect/>
-                        </a:stretch>
-                      </pic:blipFill>
-                      <pic:spPr>
-                        <a:xfrm>
-                          <a:off x="0" y="0"/>
-                          <a:ext cx="2023745" cy="1582036"/>
-                        </a:xfrm>
-                        <a:prstGeom prst="rect"/>
-                        <a:ln/>
-                      </pic:spPr>
-                    </pic:pic>
-                  </a:graphicData>
-                </a:graphic>
-              </wp:anchor>
-            </w:drawing>
+          <mc:Fallback>
+            <w:pict>
+              <v:rect w14:anchorId="22C6E4AB" id="Rectangle 4" o:spid="_x0000_s1029" style="position:absolute;margin-left:531pt;margin-top:345pt;width:159.35pt;height:124.55pt;z-index:251666432;visibility:visible;mso-wrap-style:square;mso-wrap-distance-left:9pt;mso-wrap-distance-top:0;mso-wrap-distance-right:9pt;mso-wrap-distance-bottom:0;mso-position-horizontal:absolute;mso-position-horizontal-relative:text;mso-position-vertical:absolute;mso-position-vertical-relative:text;v-text-anchor:top" o:gfxdata="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" filled="f" stroked="f">
+                <v:textbox inset="2.53958mm,1.2694mm,2.53958mm,1.2694mm">
+                  <w:txbxContent>
+                    <w:p>
+                      <w:pPr>
+                        <w:jc w:val="center"/>
+                        <w:textDirection w:val="btLr"/>
+                      </w:pPr>
+                      <w:r>
+                        <w:rPr>
+                          <w:rFonts w:ascii="Open Sans" w:eastAsia="Open Sans" w:hAnsi="Open Sans" w:cs="Open Sans"/>
+                          <w:i/>
+                        </w:rPr>
+                        <w:t>The “News” page aggregates articles from trusted news-outlets from all over the UK and the world.</w:t>
+                      </w:r>
+                    </w:p>
+                  </w:txbxContent>
+                </v:textbox>
+              </v:rect>
+            </w:pict>
           </mc:Fallback>
         </mc:AlternateContent>
       </w:r>
@@ -1546,7 +1485,7 @@
                     <pic:cNvPicPr preferRelativeResize="0"/>
                   </pic:nvPicPr>
                   <pic:blipFill>
-                    <a:blip r:embed="rId19"/>
+                    <a:blip r:embed="rId14"/>
                     <a:srcRect l="2548" t="861" r="1626" b="751"/>
                     <a:stretch>
                       <a:fillRect/>
@@ -1611,7 +1550,7 @@
                     <pic:cNvPicPr preferRelativeResize="0"/>
                   </pic:nvPicPr>
                   <pic:blipFill>
-                    <a:blip r:embed="rId20"/>
+                    <a:blip r:embed="rId15"/>
                     <a:srcRect l="2738" t="492" r="2388" b="727"/>
                     <a:stretch>
                       <a:fillRect/>
@@ -1659,7 +1598,7 @@
                     <pic:cNvPicPr preferRelativeResize="0"/>
                   </pic:nvPicPr>
                   <pic:blipFill>
-                    <a:blip r:embed="rId21"/>
+                    <a:blip r:embed="rId16"/>
                     <a:srcRect l="1770" t="263" r="2598" b="1302"/>
                     <a:stretch>
                       <a:fillRect/>
@@ -1707,7 +1646,7 @@
                     <pic:cNvPicPr preferRelativeResize="0"/>
                   </pic:nvPicPr>
                   <pic:blipFill>
-                    <a:blip r:embed="rId22"/>
+                    <a:blip r:embed="rId17"/>
                     <a:srcRect l="1148" t="312" r="2609" b="2098"/>
                     <a:stretch>
                       <a:fillRect/>
@@ -1734,7 +1673,7 @@
           <w:noProof/>
         </w:rPr>
         <mc:AlternateContent>
-          <mc:Choice Requires="wpg">
+          <mc:Choice Requires="wps">
             <w:drawing>
               <wp:anchor distT="0" distB="0" distL="114300" distR="114300" simplePos="0" relativeHeight="251671552" behindDoc="0" locked="0" layoutInCell="1" hidden="0" allowOverlap="1" wp14:anchorId="109C049E" wp14:editId="4C69CC08">
                 <wp:simplePos x="0" y="0"/>
@@ -1792,47 +1731,28 @@
               </wp:anchor>
             </w:drawing>
           </mc:Choice>
-          <mc:Fallback xmlns:sl="http://schemas.openxmlformats.org/schemaLibrary/2006/main" xmlns:a="http://schemas.openxmlformats.org/drawingml/2006/main" xmlns:pic="http://schemas.openxmlformats.org/drawingml/2006/picture" xmlns:c="http://schemas.openxmlformats.org/drawingml/2006/chart" xmlns:lc="http://schemas.openxmlformats.org/drawingml/2006/lockedCanvas" xmlns:dgm="http://schemas.openxmlformats.org/drawingml/2006/diagram">
-            <w:drawing>
-              <wp:anchor allowOverlap="1" behindDoc="0" distB="0" distT="0" distL="114300" distR="114300" hidden="0" layoutInCell="1" locked="0" relativeHeight="0" simplePos="0">
-                <wp:simplePos x="0" y="0"/>
-                <wp:positionH relativeFrom="column">
-                  <wp:posOffset>88901</wp:posOffset>
-                </wp:positionH>
-                <wp:positionV relativeFrom="paragraph">
-                  <wp:posOffset>4432300</wp:posOffset>
-                </wp:positionV>
-                <wp:extent cx="2023745" cy="1582036"/>
-                <wp:effectExtent b="0" l="0" r="0" t="0"/>
-                <wp:wrapNone/>
-                <wp:docPr id="7" name="image16.png"/>
-                <a:graphic>
-                  <a:graphicData uri="http://schemas.openxmlformats.org/drawingml/2006/picture">
-                    <pic:pic>
-                      <pic:nvPicPr>
-                        <pic:cNvPr id="0" name="image16.png"/>
-                        <pic:cNvPicPr preferRelativeResize="0"/>
-                      </pic:nvPicPr>
-                      <pic:blipFill>
-                        <a:blip r:embed="rId23"/>
-                        <a:srcRect/>
-                        <a:stretch>
-                          <a:fillRect/>
-                        </a:stretch>
-                      </pic:blipFill>
-                      <pic:spPr>
-                        <a:xfrm>
-                          <a:off x="0" y="0"/>
-                          <a:ext cx="2023745" cy="1582036"/>
-                        </a:xfrm>
-                        <a:prstGeom prst="rect"/>
-                        <a:ln/>
-                      </pic:spPr>
-                    </pic:pic>
-                  </a:graphicData>
-                </a:graphic>
-              </wp:anchor>
-            </w:drawing>
+          <mc:Fallback>
+            <w:pict>
+              <v:rect w14:anchorId="109C049E" id="Rectangle 7" o:spid="_x0000_s1030" style="position:absolute;margin-left:7pt;margin-top:349pt;width:159.35pt;height:124.55pt;z-index:251671552;visibility:visible;mso-wrap-style:square;mso-wrap-distance-left:9pt;mso-wrap-distance-top:0;mso-wrap-distance-right:9pt;mso-wrap-distance-bottom:0;mso-position-horizontal:absolute;mso-position-horizontal-relative:text;mso-position-vertical:absolute;mso-position-vertical-relative:text;v-text-anchor:top" o:gfxdata="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" filled="f" stroked="f">
+                <v:textbox inset="2.53958mm,1.2694mm,2.53958mm,1.2694mm">
+                  <w:txbxContent>
+                    <w:p>
+                      <w:pPr>
+                        <w:jc w:val="center"/>
+                        <w:textDirection w:val="btLr"/>
+                      </w:pPr>
+                      <w:r>
+                        <w:rPr>
+                          <w:rFonts w:ascii="Open Sans" w:eastAsia="Open Sans" w:hAnsi="Open Sans" w:cs="Open Sans"/>
+                          <w:i/>
+                        </w:rPr>
+                        <w:t>A symptom checker allows the user to check whether they are at risk of having COVID-19 and guides them through what to do in case they are.</w:t>
+                      </w:r>
+                    </w:p>
+                  </w:txbxContent>
+                </v:textbox>
+              </v:rect>
+            </w:pict>
           </mc:Fallback>
         </mc:AlternateContent>
       </w:r>
@@ -1914,21 +1834,7 @@
                           <w:rFonts w:ascii="Open Sans" w:eastAsia="Open Sans" w:hAnsi="Open Sans" w:cs="Open Sans"/>
                           <w:i/>
                         </w:rPr>
-                        <w:t xml:space="preserve">Through </w:t>
-                      </w:r>
-                      <w:r>
-                        <w:rPr>
-                          <w:rFonts w:ascii="Open Sans" w:eastAsia="Open Sans" w:hAnsi="Open Sans" w:cs="Open Sans"/>
-                          <w:i/>
-                        </w:rPr>
-                        <w:t>settings, the user can customize almost every aspect of the app – from changing their profile picture</w:t>
-                      </w:r>
-                      <w:r>
-                        <w:rPr>
-                          <w:rFonts w:ascii="Open Sans" w:eastAsia="Open Sans" w:hAnsi="Open Sans" w:cs="Open Sans"/>
-                          <w:i/>
-                        </w:rPr>
-                        <w:t xml:space="preserve"> to toggling dark mode.</w:t>
+                        <w:t>Through settings, the user can customize almost every aspect of the app – from changing their profile picture to toggling dark mode.</w:t>
                       </w:r>
                     </w:p>
                   </w:txbxContent>
@@ -1943,7 +1849,7 @@
           <w:noProof/>
         </w:rPr>
         <mc:AlternateContent>
-          <mc:Choice Requires="wpg">
+          <mc:Choice Requires="wps">
             <w:drawing>
               <wp:anchor distT="0" distB="0" distL="114300" distR="114300" simplePos="0" relativeHeight="251673600" behindDoc="0" locked="0" layoutInCell="1" hidden="0" allowOverlap="1" wp14:anchorId="72006C0C" wp14:editId="153DF409">
                 <wp:simplePos x="0" y="0"/>
@@ -2001,47 +1907,28 @@
               </wp:anchor>
             </w:drawing>
           </mc:Choice>
-          <mc:Fallback xmlns:sl="http://schemas.openxmlformats.org/schemaLibrary/2006/main" xmlns:a="http://schemas.openxmlformats.org/drawingml/2006/main" xmlns:pic="http://schemas.openxmlformats.org/drawingml/2006/picture" xmlns:c="http://schemas.openxmlformats.org/drawingml/2006/chart" xmlns:lc="http://schemas.openxmlformats.org/drawingml/2006/lockedCanvas" xmlns:dgm="http://schemas.openxmlformats.org/drawingml/2006/diagram">
-            <w:drawing>
-              <wp:anchor allowOverlap="1" behindDoc="0" distB="0" distT="0" distL="114300" distR="114300" hidden="0" layoutInCell="1" locked="0" relativeHeight="0" simplePos="0">
-                <wp:simplePos x="0" y="0"/>
-                <wp:positionH relativeFrom="column">
-                  <wp:posOffset>4495800</wp:posOffset>
-                </wp:positionH>
-                <wp:positionV relativeFrom="paragraph">
-                  <wp:posOffset>4432300</wp:posOffset>
-                </wp:positionV>
-                <wp:extent cx="2023745" cy="1582036"/>
-                <wp:effectExtent b="0" l="0" r="0" t="0"/>
-                <wp:wrapNone/>
-                <wp:docPr id="5" name="image14.png"/>
-                <a:graphic>
-                  <a:graphicData uri="http://schemas.openxmlformats.org/drawingml/2006/picture">
-                    <pic:pic>
-                      <pic:nvPicPr>
-                        <pic:cNvPr id="0" name="image14.png"/>
-                        <pic:cNvPicPr preferRelativeResize="0"/>
-                      </pic:nvPicPr>
-                      <pic:blipFill>
-                        <a:blip r:embed="rId25"/>
-                        <a:srcRect/>
-                        <a:stretch>
-                          <a:fillRect/>
-                        </a:stretch>
-                      </pic:blipFill>
-                      <pic:spPr>
-                        <a:xfrm>
-                          <a:off x="0" y="0"/>
-                          <a:ext cx="2023745" cy="1582036"/>
-                        </a:xfrm>
-                        <a:prstGeom prst="rect"/>
-                        <a:ln/>
-                      </pic:spPr>
-                    </pic:pic>
-                  </a:graphicData>
-                </a:graphic>
-              </wp:anchor>
-            </w:drawing>
+          <mc:Fallback>
+            <w:pict>
+              <v:rect w14:anchorId="72006C0C" id="Rectangle 5" o:spid="_x0000_s1032" style="position:absolute;margin-left:354pt;margin-top:349pt;width:159.35pt;height:124.55pt;z-index:251673600;visibility:visible;mso-wrap-style:square;mso-wrap-distance-left:9pt;mso-wrap-distance-top:0;mso-wrap-distance-right:9pt;mso-wrap-distance-bottom:0;mso-position-horizontal:absolute;mso-position-horizontal-relative:text;mso-position-vertical:absolute;mso-position-vertical-relative:text;v-text-anchor:top" o:gfxdata="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" filled="f" stroked="f">
+                <v:textbox inset="2.53958mm,1.2694mm,2.53958mm,1.2694mm">
+                  <w:txbxContent>
+                    <w:p>
+                      <w:pPr>
+                        <w:jc w:val="center"/>
+                        <w:textDirection w:val="btLr"/>
+                      </w:pPr>
+                      <w:r>
+                        <w:rPr>
+                          <w:rFonts w:ascii="Open Sans" w:eastAsia="Open Sans" w:hAnsi="Open Sans" w:cs="Open Sans"/>
+                          <w:i/>
+                        </w:rPr>
+                        <w:t>The user’s profile page keeps track of their last 5 symptom checks, allowing them to make informed decisions about whether to contact their doctor.</w:t>
+                      </w:r>
+                    </w:p>
+                  </w:txbxContent>
+                </v:textbox>
+              </v:rect>
+            </w:pict>
           </mc:Fallback>
         </mc:AlternateContent>
       </w:r>

--- a/Group 5 Submission.docx
+++ b/Group 5 Submission.docx
@@ -388,6 +388,44 @@
         </w:rPr>
         <w:t xml:space="preserve"> </w:t>
       </w:r>
+      <w:r>
+        <w:rPr>
+          <w:rFonts w:ascii="Open Sans" w:eastAsia="Open Sans" w:hAnsi="Open Sans" w:cs="Open Sans"/>
+          <w:color w:val="000000"/>
+        </w:rPr>
+        <w:t>For the aesthetics of the app, we meticulously followed Google’</w:t>
+      </w:r>
+      <w:r>
+        <w:rPr>
+          <w:rFonts w:ascii="Open Sans" w:eastAsia="Open Sans" w:hAnsi="Open Sans" w:cs="Open Sans"/>
+          <w:color w:val="auto"/>
+        </w:rPr>
+        <w:t xml:space="preserve">s </w:t>
+      </w:r>
+      <w:hyperlink r:id="rId8" w:history="1">
+        <w:r>
+          <w:rPr>
+            <w:rStyle w:val="Hyperlink"/>
+            <w:rFonts w:ascii="Open Sans" w:eastAsia="Open Sans" w:hAnsi="Open Sans" w:cs="Open Sans"/>
+            <w:color w:val="auto"/>
+          </w:rPr>
+          <w:t>Material Design guidelines</w:t>
+        </w:r>
+      </w:hyperlink>
+      <w:r>
+        <w:rPr>
+          <w:rFonts w:ascii="Open Sans" w:eastAsia="Open Sans" w:hAnsi="Open Sans" w:cs="Open Sans"/>
+          <w:color w:val="auto"/>
+        </w:rPr>
+        <w:t>, while making sure to balance a good-looking UI with a highly usable one</w:t>
+      </w:r>
+      <w:r>
+        <w:rPr>
+          <w:rFonts w:ascii="Open Sans" w:eastAsia="Open Sans" w:hAnsi="Open Sans" w:cs="Open Sans"/>
+          <w:color w:val="000000"/>
+        </w:rPr>
+        <w:t>.</w:t>
+      </w:r>
     </w:p>
     <w:p>
       <w:pPr>
@@ -702,7 +740,7 @@
         </w:rPr>
         <w:t xml:space="preserve">For our app to run on as many devices as possible, we opted to develop the app in HTML, CSS and JavaScript. To make development easier, we used </w:t>
       </w:r>
-      <w:hyperlink r:id="rId8">
+      <w:hyperlink r:id="rId9">
         <w:r>
           <w:rPr>
             <w:rFonts w:ascii="Open Sans" w:eastAsia="Open Sans" w:hAnsi="Open Sans" w:cs="Open Sans"/>
@@ -719,7 +757,7 @@
         </w:rPr>
         <w:t xml:space="preserve"> and </w:t>
       </w:r>
-      <w:hyperlink r:id="rId9">
+      <w:hyperlink r:id="rId10">
         <w:r>
           <w:rPr>
             <w:rFonts w:ascii="Open Sans" w:eastAsia="Open Sans" w:hAnsi="Open Sans" w:cs="Open Sans"/>
@@ -750,6 +788,7 @@
           <w:rFonts w:ascii="Open Sans" w:eastAsia="Open Sans" w:hAnsi="Open Sans" w:cs="Open Sans"/>
           <w:b/>
         </w:rPr>
+        <w:lastRenderedPageBreak/>
         <w:t>Any information needed to run your app</w:t>
       </w:r>
     </w:p>
@@ -822,7 +861,6 @@
           <w:rFonts w:ascii="Open Sans" w:eastAsia="Open Sans" w:hAnsi="Open Sans" w:cs="Open Sans"/>
           <w:color w:val="000000"/>
         </w:rPr>
-        <w:lastRenderedPageBreak/>
         <w:t>While the app works on any device with a web browser, an Android device (with a Chromium-based browser) is vastly preferred, as the app is optimized for this platform</w:t>
       </w:r>
     </w:p>
@@ -872,7 +910,7 @@
                     <pic:cNvPicPr preferRelativeResize="0"/>
                   </pic:nvPicPr>
                   <pic:blipFill>
-                    <a:blip r:embed="rId10"/>
+                    <a:blip r:embed="rId11"/>
                     <a:srcRect l="3362" t="1527" r="1844" b="1726"/>
                     <a:stretch>
                       <a:fillRect/>
@@ -920,7 +958,7 @@
                     <pic:cNvPicPr preferRelativeResize="0"/>
                   </pic:nvPicPr>
                   <pic:blipFill>
-                    <a:blip r:embed="rId11"/>
+                    <a:blip r:embed="rId12"/>
                     <a:srcRect l="1658" t="765" r="1608" b="946"/>
                     <a:stretch>
                       <a:fillRect/>
@@ -968,7 +1006,7 @@
                     <pic:cNvPicPr preferRelativeResize="0"/>
                   </pic:nvPicPr>
                   <pic:blipFill>
-                    <a:blip r:embed="rId12"/>
+                    <a:blip r:embed="rId13"/>
                     <a:srcRect r="997" b="550"/>
                     <a:stretch>
                       <a:fillRect/>
@@ -1033,7 +1071,7 @@
                     <pic:cNvPicPr preferRelativeResize="0"/>
                   </pic:nvPicPr>
                   <pic:blipFill>
-                    <a:blip r:embed="rId13"/>
+                    <a:blip r:embed="rId14"/>
                     <a:srcRect l="1349" t="541" r="1225" b="744"/>
                     <a:stretch>
                       <a:fillRect/>
@@ -1485,7 +1523,7 @@
                     <pic:cNvPicPr preferRelativeResize="0"/>
                   </pic:nvPicPr>
                   <pic:blipFill>
-                    <a:blip r:embed="rId14"/>
+                    <a:blip r:embed="rId15"/>
                     <a:srcRect l="2548" t="861" r="1626" b="751"/>
                     <a:stretch>
                       <a:fillRect/>
@@ -1550,7 +1588,7 @@
                     <pic:cNvPicPr preferRelativeResize="0"/>
                   </pic:nvPicPr>
                   <pic:blipFill>
-                    <a:blip r:embed="rId15"/>
+                    <a:blip r:embed="rId16"/>
                     <a:srcRect l="2738" t="492" r="2388" b="727"/>
                     <a:stretch>
                       <a:fillRect/>
@@ -1598,7 +1636,7 @@
                     <pic:cNvPicPr preferRelativeResize="0"/>
                   </pic:nvPicPr>
                   <pic:blipFill>
-                    <a:blip r:embed="rId16"/>
+                    <a:blip r:embed="rId17"/>
                     <a:srcRect l="1770" t="263" r="2598" b="1302"/>
                     <a:stretch>
                       <a:fillRect/>
@@ -1646,7 +1684,7 @@
                     <pic:cNvPicPr preferRelativeResize="0"/>
                   </pic:nvPicPr>
                   <pic:blipFill>
-                    <a:blip r:embed="rId17"/>
+                    <a:blip r:embed="rId18"/>
                     <a:srcRect l="1148" t="312" r="2609" b="2098"/>
                     <a:stretch>
                       <a:fillRect/>
@@ -2854,6 +2892,29 @@
       <w:szCs w:val="22"/>
     </w:rPr>
   </w:style>
+  <w:style w:type="character" w:styleId="Hyperlink">
+    <w:name w:val="Hyperlink"/>
+    <w:basedOn w:val="DefaultParagraphFont"/>
+    <w:uiPriority w:val="99"/>
+    <w:unhideWhenUsed/>
+    <w:rsid w:val="00965A74"/>
+    <w:rPr>
+      <w:color w:val="0000FF" w:themeColor="hyperlink"/>
+      <w:u w:val="single"/>
+    </w:rPr>
+  </w:style>
+  <w:style w:type="character" w:styleId="UnresolvedMention">
+    <w:name w:val="Unresolved Mention"/>
+    <w:basedOn w:val="DefaultParagraphFont"/>
+    <w:uiPriority w:val="99"/>
+    <w:semiHidden/>
+    <w:unhideWhenUsed/>
+    <w:rsid w:val="00965A74"/>
+    <w:rPr>
+      <w:color w:val="605E5C"/>
+      <w:shd w:val="clear" w:color="auto" w:fill="E1DFDD"/>
+    </w:rPr>
+  </w:style>
 </w:styles>
 </file>
 
